--- a/Entregables/WBS/WBS_2015-UTN_V4.1.docx
+++ b/Entregables/WBS/WBS_2015-UTN_V4.1.docx
@@ -1626,14 +1626,7 @@
                 <w:rFonts w:ascii="Arial" w:eastAsia="Arial" w:hAnsi="Arial" w:cs="Arial"/>
                 <w:sz w:val="22"/>
               </w:rPr>
-              <w:t>31/10</w:t>
-            </w:r>
-            <w:r>
-              <w:rPr>
-                <w:rFonts w:ascii="Arial" w:eastAsia="Arial" w:hAnsi="Arial" w:cs="Arial"/>
-                <w:sz w:val="22"/>
-              </w:rPr>
-              <w:t>/2015</w:t>
+              <w:t>31/10/2015</w:t>
             </w:r>
           </w:p>
         </w:tc>
@@ -1665,14 +1658,7 @@
                 <w:rFonts w:ascii="Arial" w:eastAsia="Arial" w:hAnsi="Arial" w:cs="Arial"/>
                 <w:sz w:val="22"/>
               </w:rPr>
-              <w:t>4</w:t>
-            </w:r>
-            <w:r>
-              <w:rPr>
-                <w:rFonts w:ascii="Arial" w:eastAsia="Arial" w:hAnsi="Arial" w:cs="Arial"/>
-                <w:sz w:val="22"/>
-              </w:rPr>
-              <w:t>.1</w:t>
+              <w:t>4.1</w:t>
             </w:r>
           </w:p>
         </w:tc>
@@ -1787,7 +1773,7 @@
           <v:shape id="_x0000_i1025" type="#_x0000_t75" style="width:495pt;height:508.5pt" o:ole="">
             <v:imagedata r:id="rId7" o:title=""/>
           </v:shape>
-          <o:OLEObject Type="Embed" ProgID="Visio.Drawing.15" ShapeID="_x0000_i1025" DrawAspect="Content" ObjectID="_1507817037" r:id="rId8"/>
+          <o:OLEObject Type="Embed" ProgID="Visio.Drawing.15" ShapeID="_x0000_i1025" DrawAspect="Content" ObjectID="_1507878778" r:id="rId8"/>
         </w:object>
       </w:r>
     </w:p>
@@ -2062,7 +2048,7 @@
       <w:rPr>
         <w:noProof/>
       </w:rPr>
-      <w:t>4</w:t>
+      <w:t>3</w:t>
     </w:r>
     <w:r>
       <w:fldChar w:fldCharType="end"/>
@@ -2141,12 +2127,6 @@
       <w:gridCol w:w="1703"/>
     </w:tblGrid>
     <w:tr>
-      <w:tblPrEx>
-        <w:tblCellMar>
-          <w:top w:w="0" w:type="dxa"/>
-          <w:bottom w:w="0" w:type="dxa"/>
-        </w:tblCellMar>
-      </w:tblPrEx>
       <w:trPr>
         <w:cantSplit/>
         <w:trHeight w:val="326"/>
@@ -2289,19 +2269,13 @@
               <v:shape id="_x0000_i1026" type="#_x0000_t75" style="width:67.5pt;height:66pt" o:ole="">
                 <v:imagedata r:id="rId2" o:title=""/>
               </v:shape>
-              <o:OLEObject Type="Embed" ProgID="PBrush" ShapeID="_x0000_i1026" DrawAspect="Content" ObjectID="_1507817038" r:id="rId3"/>
+              <o:OLEObject Type="Embed" ProgID="PBrush" ShapeID="_x0000_i1026" DrawAspect="Content" ObjectID="_1507878779" r:id="rId3"/>
             </w:object>
           </w:r>
         </w:p>
       </w:tc>
     </w:tr>
     <w:tr>
-      <w:tblPrEx>
-        <w:tblCellMar>
-          <w:top w:w="0" w:type="dxa"/>
-          <w:bottom w:w="0" w:type="dxa"/>
-        </w:tblCellMar>
-      </w:tblPrEx>
       <w:trPr>
         <w:cantSplit/>
         <w:trHeight w:val="326"/>
@@ -2366,12 +2340,6 @@
       </w:tc>
     </w:tr>
     <w:tr>
-      <w:tblPrEx>
-        <w:tblCellMar>
-          <w:top w:w="0" w:type="dxa"/>
-          <w:bottom w:w="0" w:type="dxa"/>
-        </w:tblCellMar>
-      </w:tblPrEx>
       <w:trPr>
         <w:cantSplit/>
         <w:trHeight w:val="255"/>
@@ -4937,7 +4905,7 @@
   <a:extraClrSchemeLst/>
   <a:extLst>
     <a:ext uri="{05A4C25C-085E-4340-85A3-A5531E510DB2}">
-      <thm15:themeFamily xmlns:thm15="http://schemas.microsoft.com/office/thememl/2012/main" xmlns="" name="Office Theme" id="{62F939B6-93AF-4DB8-9C6B-D6C7DFDC589F}" vid="{4A3C46E8-61CC-4603-A589-7422A47A8E4A}"/>
+      <thm15:themeFamily xmlns="" xmlns:thm15="http://schemas.microsoft.com/office/thememl/2012/main" name="Office Theme" id="{62F939B6-93AF-4DB8-9C6B-D6C7DFDC589F}" vid="{4A3C46E8-61CC-4603-A589-7422A47A8E4A}"/>
     </a:ext>
   </a:extLst>
 </a:theme>
